--- a/References/N202-104+Q.docx
+++ b/References/N202-104+Q.docx
@@ -36,7 +36,6 @@
           <w:noProof/>
           <w:color w:val="000000"/>
           <w:szCs w:val="24"/>
-          <w:highlight w:val="yellow"/>
         </w:rPr>
         <w:t>Time and Phase Synchronization of Radio Frequency (RF) Sources across Multiple Unmanned Aerial System/Vehicle (UAS/UAV) Platforms</w:t>
       </w:r>
@@ -99,7 +98,6 @@
           <w:noProof/>
           <w:color w:val="000000"/>
           <w:szCs w:val="24"/>
-          <w:highlight w:val="yellow"/>
         </w:rPr>
         <w:t>Air Platform, Battlespace</w:t>
       </w:r>
@@ -175,47 +173,8 @@
           <w:noProof/>
           <w:color w:val="000000"/>
           <w:szCs w:val="24"/>
-          <w:highlight w:val="cyan"/>
-        </w:rPr>
-        <w:t>high-precision time and phase synchronization</w:t>
-      </w:r>
-      <w:r>
-        <w:rPr>
-          <w:rFonts w:eastAsia="Times New Roman" w:cs="Times New Roman"/>
-          <w:noProof/>
-          <w:color w:val="000000"/>
-          <w:szCs w:val="24"/>
-          <w:highlight w:val="yellow"/>
-        </w:rPr>
-        <w:t xml:space="preserve"> (phase coherency) of multiple distributed radio frequency (RF) sources</w:t>
-      </w:r>
-      <w:r>
-        <w:rPr>
-          <w:rFonts w:eastAsia="Times New Roman" w:cs="Times New Roman"/>
-          <w:noProof/>
-          <w:color w:val="000000"/>
-          <w:szCs w:val="24"/>
-        </w:rPr>
-        <w:t xml:space="preserve"> located on </w:t>
-      </w:r>
-      <w:r>
-        <w:rPr>
-          <w:rFonts w:eastAsia="Times New Roman" w:cs="Times New Roman"/>
-          <w:noProof/>
-          <w:color w:val="000000"/>
-          <w:szCs w:val="24"/>
-          <w:highlight w:val="yellow"/>
-        </w:rPr>
-        <w:t>Unmanned Aerial Systems (UASs) platforms</w:t>
-      </w:r>
-      <w:r>
-        <w:rPr>
-          <w:rFonts w:eastAsia="Times New Roman" w:cs="Times New Roman"/>
-          <w:noProof/>
-          <w:color w:val="000000"/>
-          <w:szCs w:val="24"/>
-        </w:rPr>
-        <w:t xml:space="preserve"> </w:t>
+        </w:rPr>
+        <w:t xml:space="preserve">high-precision time and phase synchronization (phase coherency) of multiple distributed radio frequency (RF) sources located on Unmanned Aerial Systems (UASs) platforms </w:t>
       </w:r>
       <w:bookmarkEnd w:id="1"/>
       <w:r>
@@ -225,94 +184,7 @@
           <w:color w:val="000000"/>
           <w:szCs w:val="24"/>
         </w:rPr>
-        <w:t xml:space="preserve">such as </w:t>
-      </w:r>
-      <w:r>
-        <w:rPr>
-          <w:rFonts w:eastAsia="Times New Roman" w:cs="Times New Roman"/>
-          <w:noProof/>
-          <w:color w:val="000000"/>
-          <w:szCs w:val="24"/>
-          <w:highlight w:val="yellow"/>
-        </w:rPr>
-        <w:t>Group 3 drones</w:t>
-      </w:r>
-      <w:r>
-        <w:rPr>
-          <w:rFonts w:eastAsia="Times New Roman" w:cs="Times New Roman"/>
-          <w:noProof/>
-          <w:color w:val="000000"/>
-          <w:szCs w:val="24"/>
-        </w:rPr>
-        <w:t xml:space="preserve"> </w:t>
-      </w:r>
-      <w:r>
-        <w:rPr>
-          <w:rFonts w:eastAsia="Times New Roman" w:cs="Times New Roman"/>
-          <w:noProof/>
-          <w:color w:val="000000"/>
-          <w:szCs w:val="24"/>
-          <w:highlight w:val="yellow"/>
-        </w:rPr>
-        <w:t xml:space="preserve">separated in a </w:t>
-      </w:r>
-      <w:r>
-        <w:rPr>
-          <w:rFonts w:eastAsia="Times New Roman" w:cs="Times New Roman"/>
-          <w:noProof/>
-          <w:color w:val="000000"/>
-          <w:szCs w:val="24"/>
-          <w:highlight w:val="green"/>
-        </w:rPr>
-        <w:t>dynamic</w:t>
-      </w:r>
-      <w:r>
-        <w:rPr>
-          <w:rFonts w:eastAsia="Times New Roman" w:cs="Times New Roman"/>
-          <w:noProof/>
-          <w:color w:val="000000"/>
-          <w:szCs w:val="24"/>
-        </w:rPr>
-        <w:t xml:space="preserve"> and </w:t>
-      </w:r>
-      <w:r>
-        <w:rPr>
-          <w:rFonts w:eastAsia="Times New Roman" w:cs="Times New Roman"/>
-          <w:noProof/>
-          <w:color w:val="000000"/>
-          <w:szCs w:val="24"/>
-          <w:highlight w:val="yellow"/>
-        </w:rPr>
-        <w:t xml:space="preserve">Global Positioning System </w:t>
-      </w:r>
-      <w:r>
-        <w:rPr>
-          <w:rFonts w:eastAsia="Times New Roman" w:cs="Times New Roman"/>
-          <w:noProof/>
-          <w:color w:val="000000"/>
-          <w:szCs w:val="24"/>
-          <w:highlight w:val="green"/>
-        </w:rPr>
-        <w:t xml:space="preserve">(GPS) denied </w:t>
-      </w:r>
-      <w:r>
-        <w:rPr>
-          <w:rFonts w:eastAsia="Times New Roman" w:cs="Times New Roman"/>
-          <w:noProof/>
-          <w:color w:val="000000"/>
-          <w:szCs w:val="24"/>
-          <w:highlight w:val="yellow"/>
-        </w:rPr>
-        <w:t>environment</w:t>
-      </w:r>
-      <w:r>
-        <w:rPr>
-          <w:rFonts w:eastAsia="Times New Roman" w:cs="Times New Roman"/>
-          <w:noProof/>
-          <w:color w:val="000000"/>
-          <w:szCs w:val="24"/>
-        </w:rPr>
-        <w:t>.</w:t>
+        <w:t>such as Group 3 drones separated in a dynamic and Global Positioning System (GPS) denied environment.</w:t>
       </w:r>
     </w:p>
     <w:p>
@@ -358,36 +230,7 @@
           <w:color w:val="000000"/>
           <w:szCs w:val="24"/>
         </w:rPr>
-        <w:t xml:space="preserve">to </w:t>
-      </w:r>
-      <w:r>
-        <w:rPr>
-          <w:rFonts w:eastAsia="Times New Roman" w:cs="Times New Roman"/>
-          <w:noProof/>
-          <w:color w:val="000000"/>
-          <w:szCs w:val="24"/>
-          <w:highlight w:val="yellow"/>
-        </w:rPr>
-        <w:t xml:space="preserve">work together to form a </w:t>
-      </w:r>
-      <w:r>
-        <w:rPr>
-          <w:rFonts w:eastAsia="Times New Roman" w:cs="Times New Roman"/>
-          <w:noProof/>
-          <w:color w:val="000000"/>
-          <w:szCs w:val="24"/>
-          <w:highlight w:val="green"/>
-        </w:rPr>
-        <w:t>coherent beam on a target</w:t>
-      </w:r>
-      <w:r>
-        <w:rPr>
-          <w:rFonts w:eastAsia="Times New Roman" w:cs="Times New Roman"/>
-          <w:noProof/>
-          <w:color w:val="000000"/>
-          <w:szCs w:val="24"/>
-        </w:rPr>
-        <w:t>.</w:t>
+        <w:t>to work together to form a coherent beam on a target.</w:t>
       </w:r>
       <w:bookmarkEnd w:id="2"/>
       <w:r>
@@ -397,77 +240,29 @@
           <w:color w:val="000000"/>
           <w:szCs w:val="24"/>
         </w:rPr>
-        <w:t xml:space="preserve"> In order to do this, </w:t>
-      </w:r>
-      <w:r>
-        <w:rPr>
-          <w:rFonts w:eastAsia="Times New Roman" w:cs="Times New Roman"/>
-          <w:noProof/>
-          <w:color w:val="000000"/>
-          <w:szCs w:val="24"/>
-          <w:highlight w:val="yellow"/>
-        </w:rPr>
-        <w:t>precise time synchronization among the UASs is essential</w:t>
-      </w:r>
-      <w:r>
-        <w:rPr>
-          <w:rFonts w:eastAsia="Times New Roman" w:cs="Times New Roman"/>
-          <w:noProof/>
-          <w:color w:val="000000"/>
-          <w:szCs w:val="24"/>
-        </w:rPr>
-        <w:t xml:space="preserve">. Current techniques rely on either the use of GPS or an embedded signal from the target in order to time synchronize multiple UASs. In order to be more operationally suitable, </w:t>
-      </w:r>
-      <w:r>
-        <w:rPr>
-          <w:rFonts w:eastAsia="Times New Roman" w:cs="Times New Roman"/>
-          <w:noProof/>
-          <w:color w:val="000000"/>
-          <w:szCs w:val="24"/>
-          <w:highlight w:val="yellow"/>
-        </w:rPr>
-        <w:t>development of a solution to the time synchronization problem</w:t>
-      </w:r>
-      <w:r>
-        <w:rPr>
-          <w:rFonts w:eastAsia="Times New Roman" w:cs="Times New Roman"/>
-          <w:noProof/>
-          <w:color w:val="000000"/>
-          <w:szCs w:val="24"/>
-        </w:rPr>
-        <w:t xml:space="preserve"> for </w:t>
-      </w:r>
-      <w:r>
-        <w:rPr>
-          <w:rFonts w:eastAsia="Times New Roman" w:cs="Times New Roman"/>
-          <w:noProof/>
-          <w:color w:val="000000"/>
-          <w:szCs w:val="24"/>
-          <w:highlight w:val="yellow"/>
-        </w:rPr>
-        <w:t>multiple spatially dispersed UASs</w:t>
-      </w:r>
-      <w:r>
-        <w:rPr>
-          <w:rFonts w:eastAsia="Times New Roman" w:cs="Times New Roman"/>
-          <w:noProof/>
-          <w:color w:val="000000"/>
-          <w:szCs w:val="24"/>
-        </w:rPr>
-        <w:t xml:space="preserve">, which works </w:t>
-      </w:r>
-      <w:bookmarkStart w:id="3" w:name="_Hlk41832277"/>
-      <w:bookmarkStart w:id="4" w:name="_Hlk42105756"/>
-      <w:r>
-        <w:rPr>
-          <w:rFonts w:eastAsia="Times New Roman" w:cs="Times New Roman"/>
-          <w:noProof/>
-          <w:color w:val="000000"/>
-          <w:szCs w:val="24"/>
-          <w:highlight w:val="cyan"/>
+        <w:t xml:space="preserve"> In order to do this, precise time synchronization among the UASs is essential. Current techniques rely on either the use of GPS or an embedded signal from the target in order to time synchronize multiple UASs. In order to be more operationally suitable, development of a solution to the time synchronization problem for multiple spatially dispersed UASs, which works </w:t>
+      </w:r>
+      <w:bookmarkStart w:id="3" w:name="_Hlk42105756"/>
+      <w:bookmarkStart w:id="4" w:name="_Hlk41832277"/>
+      <w:r>
+        <w:rPr>
+          <w:rFonts w:eastAsia="Times New Roman" w:cs="Times New Roman"/>
+          <w:noProof/>
+          <w:color w:val="000000"/>
+          <w:szCs w:val="24"/>
         </w:rPr>
         <w:t>in the absence of both GPS and cooperative targets</w:t>
       </w:r>
+      <w:bookmarkEnd w:id="3"/>
+      <w:r>
+        <w:rPr>
+          <w:rFonts w:eastAsia="Times New Roman" w:cs="Times New Roman"/>
+          <w:noProof/>
+          <w:color w:val="000000"/>
+          <w:szCs w:val="24"/>
+        </w:rPr>
+        <w:t xml:space="preserve"> is needed. </w:t>
+      </w:r>
       <w:bookmarkEnd w:id="4"/>
       <w:r>
         <w:rPr>
@@ -475,191 +270,66 @@
           <w:noProof/>
           <w:color w:val="000000"/>
           <w:szCs w:val="24"/>
-          <w:highlight w:val="cyan"/>
-        </w:rPr>
-        <w:t xml:space="preserve"> is needed</w:t>
-      </w:r>
-      <w:r>
-        <w:rPr>
-          <w:rFonts w:eastAsia="Times New Roman" w:cs="Times New Roman"/>
-          <w:noProof/>
-          <w:color w:val="000000"/>
-          <w:szCs w:val="24"/>
-        </w:rPr>
-        <w:t xml:space="preserve">. </w:t>
-      </w:r>
-      <w:bookmarkEnd w:id="3"/>
-      <w:r>
-        <w:rPr>
-          <w:rFonts w:eastAsia="Times New Roman" w:cs="Times New Roman"/>
-          <w:noProof/>
-          <w:color w:val="000000"/>
-          <w:szCs w:val="24"/>
-        </w:rPr>
-        <w:t xml:space="preserve">Additionally, the developed solution must be able to operate in a relevant environment that can have </w:t>
-      </w:r>
-      <w:r>
-        <w:rPr>
-          <w:rFonts w:eastAsia="Times New Roman" w:cs="Times New Roman"/>
-          <w:noProof/>
-          <w:color w:val="000000"/>
-          <w:szCs w:val="24"/>
-          <w:highlight w:val="cyan"/>
-        </w:rPr>
-        <w:t>wide ranges in temperature, vibration [Ref 7], and meet the space, weight (&lt;100 lbs), power, and cooling (SWaP-C) requirements of a small UAS such as Group 3 [Ref 6]</w:t>
-      </w:r>
-      <w:r>
-        <w:rPr>
-          <w:rFonts w:eastAsia="Times New Roman" w:cs="Times New Roman"/>
-          <w:noProof/>
-          <w:color w:val="000000"/>
-          <w:szCs w:val="24"/>
-        </w:rPr>
-        <w:t xml:space="preserve"> and </w:t>
-      </w:r>
-      <w:r>
-        <w:rPr>
-          <w:rFonts w:eastAsia="Times New Roman" w:cs="Times New Roman"/>
-          <w:noProof/>
-          <w:color w:val="000000"/>
-          <w:szCs w:val="24"/>
-          <w:highlight w:val="cyan"/>
-        </w:rPr>
-        <w:t>typical payloads</w:t>
-      </w:r>
-      <w:r>
-        <w:rPr>
-          <w:rFonts w:eastAsia="Times New Roman" w:cs="Times New Roman"/>
-          <w:noProof/>
-          <w:color w:val="000000"/>
-          <w:szCs w:val="24"/>
-        </w:rPr>
-        <w:t xml:space="preserve"> such as a </w:t>
-      </w:r>
-      <w:r>
-        <w:rPr>
-          <w:rFonts w:eastAsia="Times New Roman" w:cs="Times New Roman"/>
-          <w:noProof/>
-          <w:color w:val="000000"/>
-          <w:szCs w:val="24"/>
-          <w:highlight w:val="cyan"/>
-        </w:rPr>
-        <w:t>datalink, an electronic warfare (EW) system</w:t>
-      </w:r>
-      <w:r>
-        <w:rPr>
-          <w:rFonts w:eastAsia="Times New Roman" w:cs="Times New Roman"/>
-          <w:noProof/>
-          <w:color w:val="000000"/>
-          <w:szCs w:val="24"/>
-        </w:rPr>
-        <w:t xml:space="preserve">, etc. </w:t>
-      </w:r>
-    </w:p>
-    <w:p>
-      <w:pPr>
-        <w:rPr>
-          <w:rFonts w:eastAsia="Times New Roman" w:cs="Times New Roman"/>
-          <w:noProof/>
-          <w:color w:val="000000"/>
-          <w:szCs w:val="24"/>
-        </w:rPr>
-      </w:pPr>
-    </w:p>
-    <w:p>
-      <w:pPr>
-        <w:rPr>
-          <w:rFonts w:eastAsia="Times New Roman" w:cs="Times New Roman"/>
-          <w:noProof/>
-          <w:color w:val="000000"/>
-          <w:szCs w:val="24"/>
-        </w:rPr>
-      </w:pPr>
-      <w:r>
-        <w:rPr>
-          <w:rFonts w:eastAsia="Times New Roman" w:cs="Times New Roman"/>
-          <w:noProof/>
-          <w:color w:val="000000"/>
-          <w:szCs w:val="24"/>
-        </w:rPr>
-        <w:t xml:space="preserve">The goal is to obtain </w:t>
-      </w:r>
-      <w:r>
-        <w:rPr>
-          <w:rFonts w:eastAsia="Times New Roman" w:cs="Times New Roman"/>
-          <w:noProof/>
-          <w:color w:val="000000"/>
-          <w:szCs w:val="24"/>
-          <w:highlight w:val="yellow"/>
-        </w:rPr>
-        <w:t xml:space="preserve">accuracy in </w:t>
-      </w:r>
-      <w:r>
-        <w:rPr>
-          <w:rFonts w:eastAsia="Times New Roman" w:cs="Times New Roman"/>
-          <w:noProof/>
-          <w:color w:val="000000"/>
-          <w:szCs w:val="24"/>
-          <w:highlight w:val="yellow"/>
-        </w:rPr>
-        <w:t>timing</w:t>
-      </w:r>
-      <w:r>
-        <w:rPr>
-          <w:rFonts w:eastAsia="Times New Roman" w:cs="Times New Roman"/>
-          <w:noProof/>
-          <w:color w:val="000000"/>
-          <w:szCs w:val="24"/>
-          <w:highlight w:val="yellow"/>
-        </w:rPr>
-        <w:t xml:space="preserve"> </w:t>
-      </w:r>
-      <w:r>
-        <w:rPr>
-          <w:rFonts w:eastAsia="Times New Roman" w:cs="Times New Roman"/>
-          <w:noProof/>
-          <w:color w:val="000000"/>
-          <w:szCs w:val="24"/>
-        </w:rPr>
-        <w:t>(</w:t>
-      </w:r>
-      <w:r>
-        <w:rPr>
-          <w:rFonts w:eastAsia="Times New Roman" w:cs="Times New Roman"/>
-          <w:noProof/>
-          <w:color w:val="000000"/>
-          <w:szCs w:val="24"/>
-          <w:highlight w:val="cyan"/>
-        </w:rPr>
-        <w:t>10 to 100 picoseconds</w:t>
-      </w:r>
-      <w:r>
-        <w:rPr>
-          <w:rFonts w:eastAsia="Times New Roman" w:cs="Times New Roman"/>
-          <w:noProof/>
-          <w:color w:val="000000"/>
-          <w:szCs w:val="24"/>
-        </w:rPr>
-        <w:t>)</w:t>
-      </w:r>
-      <w:r>
-        <w:rPr>
-          <w:rFonts w:eastAsia="Times New Roman" w:cs="Times New Roman"/>
-          <w:noProof/>
-          <w:color w:val="000000"/>
-          <w:szCs w:val="24"/>
-        </w:rPr>
-        <w:t xml:space="preserve"> and </w:t>
-      </w:r>
-      <w:r>
-        <w:rPr>
-          <w:rFonts w:eastAsia="Times New Roman" w:cs="Times New Roman"/>
-          <w:noProof/>
-          <w:color w:val="000000"/>
-          <w:szCs w:val="24"/>
-          <w:highlight w:val="yellow"/>
-        </w:rPr>
-        <w:t xml:space="preserve">phase coherency to within </w:t>
+        </w:rPr>
+        <w:t xml:space="preserve">Additionally, the developed solution must be able to operate in a relevant environment that can have wide ranges in temperature, vibration [Ref 7], and meet the space, weight (&lt;100 lbs), power, and cooling (SWaP-C) requirements of a small UAS such as Group 3 [Ref 6] and typical payloads such as a datalink, an electronic warfare (EW) system, etc. </w:t>
+      </w:r>
+    </w:p>
+    <w:p>
+      <w:pPr>
+        <w:rPr>
+          <w:rFonts w:eastAsia="Times New Roman" w:cs="Times New Roman"/>
+          <w:noProof/>
+          <w:color w:val="000000"/>
+          <w:szCs w:val="24"/>
+        </w:rPr>
+      </w:pPr>
+    </w:p>
+    <w:p>
+      <w:pPr>
+        <w:rPr>
+          <w:rFonts w:eastAsia="Times New Roman" w:cs="Times New Roman"/>
+          <w:noProof/>
+          <w:color w:val="000000"/>
+          <w:szCs w:val="24"/>
+        </w:rPr>
+      </w:pPr>
+      <w:r>
+        <w:rPr>
+          <w:rFonts w:eastAsia="Times New Roman" w:cs="Times New Roman"/>
+          <w:noProof/>
+          <w:color w:val="000000"/>
+          <w:szCs w:val="24"/>
+        </w:rPr>
+        <w:t xml:space="preserve">The goal is to obtain accuracy in timing (10 to 100 picoseconds) and phase coherency to within 1/10 to 1/12 of a relevant RF operating wavelength (UHF or higher band) between nodes (or between slave nodes and the master node).  </w:t>
+      </w:r>
+    </w:p>
+    <w:p>
+      <w:pPr>
+        <w:rPr>
+          <w:rFonts w:eastAsia="Times New Roman" w:cs="Times New Roman"/>
+          <w:noProof/>
+          <w:color w:val="000000"/>
+          <w:szCs w:val="24"/>
+        </w:rPr>
+      </w:pPr>
+    </w:p>
+    <w:p>
+      <w:pPr>
+        <w:rPr>
+          <w:rFonts w:eastAsia="Times New Roman" w:cs="Times New Roman"/>
+          <w:noProof/>
+          <w:color w:val="000000"/>
+          <w:szCs w:val="24"/>
+        </w:rPr>
+      </w:pPr>
+      <w:r>
+        <w:rPr>
+          <w:rFonts w:eastAsia="Times New Roman" w:cs="Times New Roman"/>
+          <w:noProof/>
+          <w:color w:val="000000"/>
+          <w:szCs w:val="24"/>
+        </w:rPr>
+        <w:t xml:space="preserve">The details on the methods and mechanism of obtaining coherency across all nodes in the </w:t>
       </w:r>
       <w:bookmarkStart w:id="5" w:name="_GoBack"/>
       <w:bookmarkEnd w:id="5"/>
@@ -669,164 +339,8 @@
           <w:noProof/>
           <w:color w:val="000000"/>
           <w:szCs w:val="24"/>
-          <w:highlight w:val="cyan"/>
-        </w:rPr>
-        <w:t xml:space="preserve">1/10 to 1/12 of a relevant RF operating wavelength (UHF or higher band) between nodes </w:t>
-      </w:r>
-      <w:r>
-        <w:rPr>
-          <w:rFonts w:eastAsia="Times New Roman" w:cs="Times New Roman"/>
-          <w:noProof/>
-          <w:color w:val="000000"/>
-          <w:szCs w:val="24"/>
-          <w:highlight w:val="yellow"/>
-        </w:rPr>
-        <w:t xml:space="preserve">(or between </w:t>
-      </w:r>
-      <w:r>
-        <w:rPr>
-          <w:rFonts w:eastAsia="Times New Roman" w:cs="Times New Roman"/>
-          <w:noProof/>
-          <w:color w:val="000000"/>
-          <w:szCs w:val="24"/>
-          <w:highlight w:val="green"/>
-        </w:rPr>
-        <w:t xml:space="preserve">slave </w:t>
-      </w:r>
-      <w:r>
-        <w:rPr>
-          <w:rFonts w:eastAsia="Times New Roman" w:cs="Times New Roman"/>
-          <w:noProof/>
-          <w:color w:val="000000"/>
-          <w:szCs w:val="24"/>
-          <w:highlight w:val="yellow"/>
-        </w:rPr>
-        <w:t xml:space="preserve">nodes and the </w:t>
-      </w:r>
-      <w:r>
-        <w:rPr>
-          <w:rFonts w:eastAsia="Times New Roman" w:cs="Times New Roman"/>
-          <w:noProof/>
-          <w:color w:val="000000"/>
-          <w:szCs w:val="24"/>
-          <w:highlight w:val="green"/>
-        </w:rPr>
-        <w:t>master</w:t>
-      </w:r>
-      <w:r>
-        <w:rPr>
-          <w:rFonts w:eastAsia="Times New Roman" w:cs="Times New Roman"/>
-          <w:noProof/>
-          <w:color w:val="000000"/>
-          <w:szCs w:val="24"/>
-          <w:highlight w:val="yellow"/>
-        </w:rPr>
-        <w:t xml:space="preserve"> node)</w:t>
-      </w:r>
-      <w:r>
-        <w:rPr>
-          <w:rFonts w:eastAsia="Times New Roman" w:cs="Times New Roman"/>
-          <w:noProof/>
-          <w:color w:val="000000"/>
-          <w:szCs w:val="24"/>
-        </w:rPr>
-        <w:t xml:space="preserve">.  </w:t>
-      </w:r>
-    </w:p>
-    <w:p>
-      <w:pPr>
-        <w:rPr>
-          <w:rFonts w:eastAsia="Times New Roman" w:cs="Times New Roman"/>
-          <w:noProof/>
-          <w:color w:val="000000"/>
-          <w:szCs w:val="24"/>
-        </w:rPr>
-      </w:pPr>
-    </w:p>
-    <w:p>
-      <w:pPr>
-        <w:rPr>
-          <w:rFonts w:eastAsia="Times New Roman" w:cs="Times New Roman"/>
-          <w:noProof/>
-          <w:color w:val="000000"/>
-          <w:szCs w:val="24"/>
-        </w:rPr>
-      </w:pPr>
-      <w:r>
-        <w:rPr>
-          <w:rFonts w:eastAsia="Times New Roman" w:cs="Times New Roman"/>
-          <w:noProof/>
-          <w:color w:val="000000"/>
-          <w:szCs w:val="24"/>
-          <w:highlight w:val="green"/>
-        </w:rPr>
-        <w:t>The details on the methods and mechanism of obtaining coherency across all nodes in the network are requested</w:t>
-      </w:r>
-      <w:r>
-        <w:rPr>
-          <w:rFonts w:eastAsia="Times New Roman" w:cs="Times New Roman"/>
-          <w:noProof/>
-          <w:color w:val="000000"/>
-          <w:szCs w:val="24"/>
-        </w:rPr>
-        <w:t xml:space="preserve">, additionally, any </w:t>
-      </w:r>
-      <w:r>
-        <w:rPr>
-          <w:rFonts w:eastAsia="Times New Roman" w:cs="Times New Roman"/>
-          <w:noProof/>
-          <w:color w:val="000000"/>
-          <w:szCs w:val="24"/>
-          <w:highlight w:val="yellow"/>
-        </w:rPr>
-        <w:t>special waveforms or control signals that are employed and any special oscillators required are also requested</w:t>
-      </w:r>
-      <w:r>
-        <w:rPr>
-          <w:rFonts w:eastAsia="Times New Roman" w:cs="Times New Roman"/>
-          <w:noProof/>
-          <w:color w:val="000000"/>
-          <w:szCs w:val="24"/>
-        </w:rPr>
-        <w:t xml:space="preserve">. The </w:t>
-      </w:r>
-      <w:r>
-        <w:rPr>
-          <w:rFonts w:eastAsia="Times New Roman" w:cs="Times New Roman"/>
-          <w:noProof/>
-          <w:color w:val="000000"/>
-          <w:szCs w:val="24"/>
-          <w:highlight w:val="magenta"/>
-        </w:rPr>
-        <w:t xml:space="preserve">ability to easily integrate into existing datalinks and radio designs </w:t>
-      </w:r>
-      <w:r>
-        <w:rPr>
-          <w:rFonts w:eastAsia="Times New Roman" w:cs="Times New Roman"/>
-          <w:noProof/>
-          <w:color w:val="000000"/>
-          <w:szCs w:val="24"/>
-        </w:rPr>
-        <w:t xml:space="preserve">(specify </w:t>
-      </w:r>
-      <w:r>
-        <w:rPr>
-          <w:rFonts w:eastAsia="Times New Roman" w:cs="Times New Roman"/>
-          <w:noProof/>
-          <w:color w:val="000000"/>
-          <w:szCs w:val="24"/>
-          <w:highlight w:val="magenta"/>
-        </w:rPr>
-        <w:t>one or more applications for a UHF, C Band, S Band, other data link using single carrier modulation, spread spectrum, or Orthogonal Frequency Division Multiplex (OFDM) or a Common Data Link (CDL) is requested. Provide details of how to integrate this into existing designs or new designs</w:t>
-      </w:r>
-      <w:r>
-        <w:rPr>
-          <w:rFonts w:eastAsia="Times New Roman" w:cs="Times New Roman"/>
-          <w:noProof/>
-          <w:color w:val="000000"/>
-          <w:szCs w:val="24"/>
-        </w:rPr>
-        <w:t>.</w:t>
+        </w:rPr>
+        <w:t>network are requested, additionally, any special waveforms or control signals that are employed and any special oscillators required are also requested. The ability to easily integrate into existing datalinks and radio designs (specify one or more applications for a UHF, C Band, S Band, other data link using single carrier modulation, spread spectrum, or Orthogonal Frequency Division Multiplex (OFDM) or a Common Data Link (CDL) is requested. Provide details of how to integrate this into existing designs or new designs.</w:t>
       </w:r>
     </w:p>
     <w:p>
@@ -855,45 +369,7 @@
           <w:szCs w:val="24"/>
         </w:rPr>
         <w:lastRenderedPageBreak/>
-        <w:t xml:space="preserve">Work produced in </w:t>
-      </w:r>
-      <w:r>
-        <w:rPr>
-          <w:rFonts w:eastAsia="Times New Roman" w:cs="Times New Roman"/>
-          <w:noProof/>
-          <w:color w:val="000000"/>
-          <w:szCs w:val="24"/>
-          <w:highlight w:val="yellow"/>
-        </w:rPr>
-        <w:t>Phase II may become classified</w:t>
-      </w:r>
-      <w:r>
-        <w:rPr>
-          <w:rFonts w:eastAsia="Times New Roman" w:cs="Times New Roman"/>
-          <w:noProof/>
-          <w:color w:val="000000"/>
-          <w:szCs w:val="24"/>
-        </w:rPr>
-        <w:t xml:space="preserve">. Note: The prospective contractor(s) must be U.S. owned and operated with no foreign influence as defined by DoD 5220.22-M, National Industrial Security Program Operating Manual, unless acceptable mitigating procedures can and have been implemented and approved by the Defense Counterintelligence and Security Agency (DCSA). </w:t>
-      </w:r>
-      <w:r>
-        <w:rPr>
-          <w:rFonts w:eastAsia="Times New Roman" w:cs="Times New Roman"/>
-          <w:noProof/>
-          <w:color w:val="000000"/>
-          <w:szCs w:val="24"/>
-          <w:highlight w:val="yellow"/>
-        </w:rPr>
-        <w:t>The selected contractor and/or subcontractor must be able to acquire and maintain a secret level facility and Personnel Security Clearances</w:t>
-      </w:r>
-      <w:r>
-        <w:rPr>
-          <w:rFonts w:eastAsia="Times New Roman" w:cs="Times New Roman"/>
-          <w:noProof/>
-          <w:color w:val="000000"/>
-          <w:szCs w:val="24"/>
-        </w:rPr>
-        <w:t>. This will allow contractor personnel to perform on advanced phases of this project as set forth by DCSA and NAVAIR in order to gain access to classified information pertaining to the national defense of the United States and its allies; this will be an inherent requirement. The selected company will be required to safeguard classified material IAW DoD 5220.22-M during the advanced phases of this contract.</w:t>
+        <w:t>Work produced in Phase II may become classified. Note: The prospective contractor(s) must be U.S. owned and operated with no foreign influence as defined by DoD 5220.22-M, National Industrial Security Program Operating Manual, unless acceptable mitigating procedures can and have been implemented and approved by the Defense Counterintelligence and Security Agency (DCSA). The selected contractor and/or subcontractor must be able to acquire and maintain a secret level facility and Personnel Security Clearances. This will allow contractor personnel to perform on advanced phases of this project as set forth by DCSA and NAVAIR in order to gain access to classified information pertaining to the national defense of the United States and its allies; this will be an inherent requirement. The selected company will be required to safeguard classified material IAW DoD 5220.22-M during the advanced phases of this contract.</w:t>
       </w:r>
     </w:p>
     <w:p>
@@ -929,92 +405,7 @@
           <w:color w:val="000000"/>
           <w:szCs w:val="24"/>
         </w:rPr>
-        <w:t xml:space="preserve">Design and develop the </w:t>
-      </w:r>
-      <w:r>
-        <w:rPr>
-          <w:rFonts w:eastAsia="Times New Roman" w:cs="Times New Roman"/>
-          <w:noProof/>
-          <w:color w:val="000000"/>
-          <w:szCs w:val="24"/>
-          <w:highlight w:val="yellow"/>
-        </w:rPr>
-        <w:t>concept and approach for time synchronization of RF sources across a distributed system</w:t>
-      </w:r>
-      <w:r>
-        <w:rPr>
-          <w:rFonts w:eastAsia="Times New Roman" w:cs="Times New Roman"/>
-          <w:noProof/>
-          <w:color w:val="000000"/>
-          <w:szCs w:val="24"/>
-        </w:rPr>
-        <w:t xml:space="preserve">. Demonstrate the </w:t>
-      </w:r>
-      <w:r>
-        <w:rPr>
-          <w:rFonts w:eastAsia="Times New Roman" w:cs="Times New Roman"/>
-          <w:noProof/>
-          <w:color w:val="000000"/>
-          <w:szCs w:val="24"/>
-          <w:highlight w:val="yellow"/>
-        </w:rPr>
-        <w:t>feasibility of the designed approach through modeling and simulation</w:t>
-      </w:r>
-      <w:r>
-        <w:rPr>
-          <w:rFonts w:eastAsia="Times New Roman" w:cs="Times New Roman"/>
-          <w:noProof/>
-          <w:color w:val="000000"/>
-          <w:szCs w:val="24"/>
-        </w:rPr>
-        <w:t xml:space="preserve"> for a </w:t>
-      </w:r>
-      <w:r>
-        <w:rPr>
-          <w:rFonts w:eastAsia="Times New Roman" w:cs="Times New Roman"/>
-          <w:noProof/>
-          <w:color w:val="000000"/>
-          <w:szCs w:val="24"/>
-          <w:highlight w:val="cyan"/>
-        </w:rPr>
-        <w:t>swarm consisting of 10 UAS randomly distributed spatially throughout a one-mile area</w:t>
-      </w:r>
-      <w:r>
-        <w:rPr>
-          <w:rFonts w:eastAsia="Times New Roman" w:cs="Times New Roman"/>
-          <w:noProof/>
-          <w:color w:val="000000"/>
-          <w:szCs w:val="24"/>
-        </w:rPr>
-        <w:t xml:space="preserve">, and </w:t>
-      </w:r>
-      <w:r>
-        <w:rPr>
-          <w:rFonts w:eastAsia="Times New Roman" w:cs="Times New Roman"/>
-          <w:noProof/>
-          <w:color w:val="000000"/>
-          <w:szCs w:val="24"/>
-        </w:rPr>
-        <w:t xml:space="preserve">quantify the </w:t>
-      </w:r>
-      <w:r>
-        <w:rPr>
-          <w:rFonts w:eastAsia="Times New Roman" w:cs="Times New Roman"/>
-          <w:noProof/>
-          <w:color w:val="000000"/>
-          <w:szCs w:val="24"/>
-          <w:highlight w:val="cyan"/>
-        </w:rPr>
-        <w:t>beam pointing error as a function of frequency</w:t>
-      </w:r>
-      <w:r>
-        <w:rPr>
-          <w:rFonts w:eastAsia="Times New Roman" w:cs="Times New Roman"/>
-          <w:noProof/>
-          <w:color w:val="000000"/>
-          <w:szCs w:val="24"/>
-        </w:rPr>
-        <w:t xml:space="preserve">. </w:t>
+        <w:t xml:space="preserve">Design and develop the concept and approach for time synchronization of RF sources across a distributed system. Demonstrate the feasibility of the designed approach through modeling and simulation for a swarm consisting of 10 UAS randomly distributed spatially throughout a one-mile area, and quantify the beam pointing error as a function of frequency. </w:t>
       </w:r>
       <w:bookmarkEnd w:id="6"/>
       <w:r>
@@ -1024,26 +415,7 @@
           <w:color w:val="000000"/>
           <w:szCs w:val="24"/>
         </w:rPr>
-        <w:t xml:space="preserve">Include the processing blocks that provide the critical functions and include a baseline set of quantitative implementation requirements that will form the basis for further development in Phase II. </w:t>
-      </w:r>
-      <w:r>
-        <w:rPr>
-          <w:rFonts w:eastAsia="Times New Roman" w:cs="Times New Roman"/>
-          <w:noProof/>
-          <w:color w:val="000000"/>
-          <w:szCs w:val="24"/>
-          <w:highlight w:val="yellow"/>
-        </w:rPr>
-        <w:t>Phase I will consider UAS’s from Group’s 1 or 2</w:t>
-      </w:r>
-      <w:r>
-        <w:rPr>
-          <w:rFonts w:eastAsia="Times New Roman" w:cs="Times New Roman"/>
-          <w:noProof/>
-          <w:color w:val="000000"/>
-          <w:szCs w:val="24"/>
-        </w:rPr>
-        <w:t>. The Phase I effort will include prototype plans to be developed under Phase II.</w:t>
+        <w:t>Include the processing blocks that provide the critical functions and include a baseline set of quantitative implementation requirements that will form the basis for further development in Phase II. Phase I will consider UAS’s from Group’s 1 or 2. The Phase I effort will include prototype plans to be developed under Phase II.</w:t>
       </w:r>
     </w:p>
     <w:p>
@@ -1089,26 +461,7 @@
           <w:color w:val="000000"/>
           <w:szCs w:val="24"/>
         </w:rPr>
-        <w:t xml:space="preserve">Develop prototype hardware and </w:t>
-      </w:r>
-      <w:r>
-        <w:rPr>
-          <w:rFonts w:eastAsia="Times New Roman" w:cs="Times New Roman"/>
-          <w:noProof/>
-          <w:color w:val="000000"/>
-          <w:szCs w:val="24"/>
-          <w:highlight w:val="yellow"/>
-        </w:rPr>
-        <w:t>demonstrate the approach on 3 to 6 platforms</w:t>
-      </w:r>
-      <w:r>
-        <w:rPr>
-          <w:rFonts w:eastAsia="Times New Roman" w:cs="Times New Roman"/>
-          <w:noProof/>
-          <w:color w:val="000000"/>
-          <w:szCs w:val="24"/>
-        </w:rPr>
-        <w:t>.</w:t>
+        <w:t>Develop prototype hardware and demonstrate the approach on 3 to 6 platforms.</w:t>
       </w:r>
       <w:bookmarkEnd w:id="7"/>
       <w:r>
@@ -1128,64 +481,7 @@
           <w:color w:val="000000"/>
           <w:szCs w:val="24"/>
         </w:rPr>
-        <w:t xml:space="preserve">Include a </w:t>
-      </w:r>
-      <w:r>
-        <w:rPr>
-          <w:rFonts w:eastAsia="Times New Roman" w:cs="Times New Roman"/>
-          <w:noProof/>
-          <w:color w:val="000000"/>
-          <w:szCs w:val="24"/>
-          <w:highlight w:val="yellow"/>
-        </w:rPr>
-        <w:t>static demonstration</w:t>
-      </w:r>
-      <w:r>
-        <w:rPr>
-          <w:rFonts w:eastAsia="Times New Roman" w:cs="Times New Roman"/>
-          <w:noProof/>
-          <w:color w:val="000000"/>
-          <w:szCs w:val="24"/>
-        </w:rPr>
-        <w:t xml:space="preserve"> and then if deemed successful, end with a </w:t>
-      </w:r>
-      <w:r>
-        <w:rPr>
-          <w:rFonts w:eastAsia="Times New Roman" w:cs="Times New Roman"/>
-          <w:noProof/>
-          <w:color w:val="000000"/>
-          <w:szCs w:val="24"/>
-          <w:highlight w:val="yellow"/>
-        </w:rPr>
-        <w:t>dynamic demonstration</w:t>
-      </w:r>
-      <w:r>
-        <w:rPr>
-          <w:rFonts w:eastAsia="Times New Roman" w:cs="Times New Roman"/>
-          <w:noProof/>
-          <w:color w:val="000000"/>
-          <w:szCs w:val="24"/>
-        </w:rPr>
-        <w:t xml:space="preserve"> (i.e., </w:t>
-      </w:r>
-      <w:r>
-        <w:rPr>
-          <w:rFonts w:eastAsia="Times New Roman" w:cs="Times New Roman"/>
-          <w:noProof/>
-          <w:color w:val="000000"/>
-          <w:szCs w:val="24"/>
-          <w:highlight w:val="yellow"/>
-        </w:rPr>
-        <w:t>quadcopters</w:t>
-      </w:r>
-      <w:r>
-        <w:rPr>
-          <w:rFonts w:eastAsia="Times New Roman" w:cs="Times New Roman"/>
-          <w:noProof/>
-          <w:color w:val="000000"/>
-          <w:szCs w:val="24"/>
-        </w:rPr>
-        <w:t>).</w:t>
+        <w:t>Include a static demonstration and then if deemed successful, end with a dynamic demonstration (i.e., quadcopters).</w:t>
       </w:r>
       <w:bookmarkEnd w:id="8"/>
       <w:r>
@@ -1195,45 +491,7 @@
           <w:color w:val="000000"/>
           <w:szCs w:val="24"/>
         </w:rPr>
-        <w:t xml:space="preserve"> Phase II will consider flight demonstrations from UAS </w:t>
-      </w:r>
-      <w:r>
-        <w:rPr>
-          <w:rFonts w:eastAsia="Times New Roman" w:cs="Times New Roman"/>
-          <w:noProof/>
-          <w:color w:val="000000"/>
-          <w:szCs w:val="24"/>
-          <w:highlight w:val="yellow"/>
-        </w:rPr>
-        <w:t>Group 3 drones</w:t>
-      </w:r>
-      <w:r>
-        <w:rPr>
-          <w:rFonts w:eastAsia="Times New Roman" w:cs="Times New Roman"/>
-          <w:noProof/>
-          <w:color w:val="000000"/>
-          <w:szCs w:val="24"/>
-        </w:rPr>
-        <w:t xml:space="preserve"> such as the </w:t>
-      </w:r>
-      <w:r>
-        <w:rPr>
-          <w:rFonts w:eastAsia="Times New Roman" w:cs="Times New Roman"/>
-          <w:noProof/>
-          <w:color w:val="000000"/>
-          <w:szCs w:val="24"/>
-          <w:highlight w:val="yellow"/>
-        </w:rPr>
-        <w:t>Tigershark XP</w:t>
-      </w:r>
-      <w:r>
-        <w:rPr>
-          <w:rFonts w:eastAsia="Times New Roman" w:cs="Times New Roman"/>
-          <w:noProof/>
-          <w:color w:val="000000"/>
-          <w:szCs w:val="24"/>
-        </w:rPr>
-        <w:t>. Prepare a Phase III development plan to transition the technology for Navy and potential commercial use.</w:t>
+        <w:t xml:space="preserve"> Phase II will consider flight demonstrations from UAS Group 3 drones such as the Tigershark XP. Prepare a Phase III development plan to transition the technology for Navy and potential commercial use.</w:t>
       </w:r>
     </w:p>
     <w:p>
@@ -1360,54 +618,36 @@
           <w:color w:val="000000"/>
           <w:szCs w:val="24"/>
         </w:rPr>
-        <w:t>1</w:t>
-      </w:r>
-      <w:r>
-        <w:rPr>
-          <w:rFonts w:eastAsia="Times New Roman" w:cs="Times New Roman"/>
-          <w:noProof/>
-          <w:color w:val="000000"/>
-          <w:szCs w:val="24"/>
-        </w:rPr>
-        <w:t xml:space="preserve">. Mudumbai, R., Brown, D.R., Madhow, U. &amp; Poor, H.V. “Distributed transmit beamforming: challenges and recent progress.” IEEE Communications Magazine, 47, 2009, pp.102-110.  DOI:10.1109/MCOM.2009.4785387 </w:t>
-      </w:r>
-    </w:p>
-    <w:p>
-      <w:pPr>
-        <w:rPr>
-          <w:rFonts w:eastAsia="Times New Roman" w:cs="Times New Roman"/>
-          <w:noProof/>
-          <w:color w:val="000000"/>
-          <w:szCs w:val="24"/>
-        </w:rPr>
-      </w:pPr>
-    </w:p>
-    <w:p>
-      <w:pPr>
-        <w:rPr>
-          <w:rFonts w:eastAsia="Times New Roman" w:cs="Times New Roman"/>
-          <w:noProof/>
-          <w:color w:val="000000"/>
-          <w:szCs w:val="24"/>
-        </w:rPr>
-      </w:pPr>
-      <w:r>
-        <w:rPr>
-          <w:rFonts w:eastAsia="Times New Roman" w:cs="Times New Roman"/>
-          <w:noProof/>
-          <w:color w:val="000000"/>
-          <w:szCs w:val="24"/>
-        </w:rPr>
-        <w:t>2</w:t>
-      </w:r>
-      <w:r>
-        <w:rPr>
-          <w:rFonts w:eastAsia="Times New Roman" w:cs="Times New Roman"/>
-          <w:noProof/>
-          <w:color w:val="000000"/>
-          <w:szCs w:val="24"/>
-        </w:rPr>
-        <w:t xml:space="preserve">. Comberiate, T. M., Zilevu, K. S., Hodkin, J. E. &amp; Nanzer, J. A. “Distributed transmit beamforming on mobile platforms using high-accuracy microwave wireless positioning.” SPIE Defense + Security, 2016, Baltimore, Maryland, United States. </w:t>
+        <w:t xml:space="preserve">1. Mudumbai, R., Brown, D.R., Madhow, U. &amp; Poor, H.V. “Distributed transmit beamforming: challenges and recent progress.” IEEE Communications Magazine, 47, 2009, pp.102-110.  DOI:10.1109/MCOM.2009.4785387 </w:t>
+      </w:r>
+    </w:p>
+    <w:p>
+      <w:pPr>
+        <w:rPr>
+          <w:rFonts w:eastAsia="Times New Roman" w:cs="Times New Roman"/>
+          <w:noProof/>
+          <w:color w:val="000000"/>
+          <w:szCs w:val="24"/>
+        </w:rPr>
+      </w:pPr>
+    </w:p>
+    <w:p>
+      <w:pPr>
+        <w:rPr>
+          <w:rFonts w:eastAsia="Times New Roman" w:cs="Times New Roman"/>
+          <w:noProof/>
+          <w:color w:val="000000"/>
+          <w:szCs w:val="24"/>
+        </w:rPr>
+      </w:pPr>
+      <w:r>
+        <w:rPr>
+          <w:rFonts w:eastAsia="Times New Roman" w:cs="Times New Roman"/>
+          <w:noProof/>
+          <w:color w:val="000000"/>
+          <w:szCs w:val="24"/>
+        </w:rPr>
+        <w:t xml:space="preserve">2. Comberiate, T. M., Zilevu, K. S., Hodkin, J. E. &amp; Nanzer, J. A. “Distributed transmit beamforming on mobile platforms using high-accuracy microwave wireless positioning.” SPIE Defense + Security, 2016, Baltimore, Maryland, United States. </w:t>
       </w:r>
       <w:hyperlink r:id="rId5" w:history="1">
         <w:r>
@@ -1708,7 +948,6 @@
           <w:noProof/>
           <w:color w:val="000000"/>
           <w:szCs w:val="24"/>
-          <w:highlight w:val="yellow"/>
         </w:rPr>
         <w:t>Swarm, Timing, Phase, Coherent, UAV, Unmanned Aerial Vehicles, Beamforming, Unmanned Aerial System, UAS</w:t>
       </w:r>
@@ -1975,13 +1214,11 @@
         </w:numPr>
         <w:rPr>
           <w:rFonts w:asciiTheme="minorHAnsi" w:hAnsiTheme="minorHAnsi" w:cstheme="minorBidi"/>
-          <w:highlight w:val="yellow"/>
         </w:rPr>
       </w:pPr>
       <w:r>
         <w:rPr>
           <w:rFonts w:asciiTheme="minorHAnsi" w:hAnsiTheme="minorHAnsi" w:cstheme="minorBidi"/>
-          <w:highlight w:val="yellow"/>
         </w:rPr>
         <w:t>To provide beamforming from the distributed multiple RF sources the time/phase synchronization of the sources is not enough. The 3D positions of the sources are needed. Is the determination of the source’s positions beyond the scope of the project?</w:t>
       </w:r>
@@ -2213,7 +1450,7 @@
       </w:pPr>
     </w:pPrDefault>
   </w:docDefaults>
-  <w:latentStyles w:defLockedState="0" w:defUIPriority="99" w:defSemiHidden="0" w:defUnhideWhenUsed="0" w:defQFormat="0" w:count="377">
+  <w:latentStyles w:defLockedState="0" w:defUIPriority="99" w:defSemiHidden="0" w:defUnhideWhenUsed="0" w:defQFormat="0" w:count="376">
     <w:lsdException w:name="Normal" w:uiPriority="0" w:qFormat="1"/>
     <w:lsdException w:name="heading 1" w:uiPriority="9" w:qFormat="1"/>
     <w:lsdException w:name="heading 2" w:semiHidden="1" w:uiPriority="9" w:unhideWhenUsed="1" w:qFormat="1"/>
@@ -2590,7 +1827,6 @@
     <w:lsdException w:name="Hashtag" w:semiHidden="1" w:unhideWhenUsed="1"/>
     <w:lsdException w:name="Unresolved Mention" w:semiHidden="1" w:unhideWhenUsed="1"/>
     <w:lsdException w:name="Smart Link" w:semiHidden="1" w:unhideWhenUsed="1"/>
-    <w:lsdException w:name="Smart Link Error" w:semiHidden="1" w:unhideWhenUsed="1"/>
   </w:latentStyles>
   <w:style w:type="paragraph" w:default="1" w:styleId="Normal">
     <w:name w:val="Normal"/>
